--- a/database/Lab3 - Class 2/Báo-cáo-lab3-23520669.docx
+++ b/database/Lab3 - Class 2/Báo-cáo-lab3-23520669.docx
@@ -2445,19 +2445,13 @@
         <w:t xml:space="preserve">Hình </w:t>
       </w:r>
       <w:r>
-        <w:t xml:space="preserve">2 </w:t>
-      </w:r>
-      <w:r>
-        <w:t xml:space="preserve">Câu </w:t>
+        <w:t xml:space="preserve">2 Câu </w:t>
       </w:r>
       <w:r>
         <w:t>9</w:t>
       </w:r>
       <w:r>
-        <w:t xml:space="preserve"> – </w:t>
-      </w:r>
-      <w:r>
-        <w:t>1</w:t>
+        <w:t xml:space="preserve"> – 1</w:t>
       </w:r>
       <w:r>
         <w:t>4</w:t>
@@ -2527,13 +2521,7 @@
         <w:t xml:space="preserve">Hình </w:t>
       </w:r>
       <w:r>
-        <w:t>3</w:t>
-      </w:r>
-      <w:r>
-        <w:t xml:space="preserve"> Câu </w:t>
-      </w:r>
-      <w:r>
-        <w:t>1</w:t>
+        <w:t>3 Câu 1</w:t>
       </w:r>
       <w:r>
         <w:t>5</w:t>
@@ -2610,19 +2598,7 @@
         <w:t xml:space="preserve">Hình </w:t>
       </w:r>
       <w:r>
-        <w:t>4</w:t>
-      </w:r>
-      <w:r>
-        <w:t xml:space="preserve"> Câu </w:t>
-      </w:r>
-      <w:r>
-        <w:t>20</w:t>
-      </w:r>
-      <w:r>
-        <w:t xml:space="preserve"> – </w:t>
-      </w:r>
-      <w:r>
-        <w:t>25</w:t>
+        <w:t>4 Câu 20 – 25</w:t>
       </w:r>
     </w:p>
     <w:p>
@@ -2689,19 +2665,7 @@
         <w:t xml:space="preserve">Hình </w:t>
       </w:r>
       <w:r>
-        <w:t>5</w:t>
-      </w:r>
-      <w:r>
-        <w:t xml:space="preserve"> Câu 2</w:t>
-      </w:r>
-      <w:r>
-        <w:t>6</w:t>
-      </w:r>
-      <w:r>
-        <w:t xml:space="preserve"> – </w:t>
-      </w:r>
-      <w:r>
-        <w:t>33</w:t>
+        <w:t>5 Câu 26 – 33</w:t>
       </w:r>
     </w:p>
     <w:p>
@@ -2942,28 +2906,7 @@
           <w:sz w:val="22"/>
           <w:szCs w:val="22"/>
         </w:rPr>
-        <w:t xml:space="preserve">Câu </w:t>
-      </w:r>
-      <w:r>
-        <w:rPr>
-          <w:sz w:val="22"/>
-          <w:szCs w:val="22"/>
-        </w:rPr>
-        <w:t>8</w:t>
-      </w:r>
-      <w:r>
-        <w:rPr>
-          <w:sz w:val="22"/>
-          <w:szCs w:val="22"/>
-        </w:rPr>
-        <w:t xml:space="preserve"> – </w:t>
-      </w:r>
-      <w:r>
-        <w:rPr>
-          <w:sz w:val="22"/>
-          <w:szCs w:val="22"/>
-        </w:rPr>
-        <w:t>11</w:t>
+        <w:t>Câu 8 – 11</w:t>
       </w:r>
     </w:p>
     <w:p>
@@ -3056,28 +2999,7 @@
           <w:sz w:val="22"/>
           <w:szCs w:val="22"/>
         </w:rPr>
-        <w:t xml:space="preserve">Câu </w:t>
-      </w:r>
-      <w:r>
-        <w:rPr>
-          <w:sz w:val="22"/>
-          <w:szCs w:val="22"/>
-        </w:rPr>
-        <w:t>12</w:t>
-      </w:r>
-      <w:r>
-        <w:rPr>
-          <w:sz w:val="22"/>
-          <w:szCs w:val="22"/>
-        </w:rPr>
-        <w:t xml:space="preserve"> – 1</w:t>
-      </w:r>
-      <w:r>
-        <w:rPr>
-          <w:sz w:val="22"/>
-          <w:szCs w:val="22"/>
-        </w:rPr>
-        <w:t>5</w:t>
+        <w:t>Câu 12 – 15</w:t>
       </w:r>
     </w:p>
     <w:p>
@@ -3090,7 +3012,7 @@
         </w:rPr>
         <w:lastRenderedPageBreak/>
         <w:drawing>
-          <wp:inline distT="0" distB="0" distL="0" distR="0" wp14:anchorId="17746E01" wp14:editId="21B0D0A6">
+          <wp:inline distT="0" distB="0" distL="0" distR="0" wp14:anchorId="17746E01" wp14:editId="09DE484E">
             <wp:extent cx="4320491" cy="2762105"/>
             <wp:effectExtent l="19050" t="19050" r="23495" b="19685"/>
             <wp:docPr id="1344048127" name="Picture 1"/>
@@ -3171,28 +3093,7 @@
           <w:sz w:val="22"/>
           <w:szCs w:val="22"/>
         </w:rPr>
-        <w:t>Câu 1</w:t>
-      </w:r>
-      <w:r>
-        <w:rPr>
-          <w:sz w:val="22"/>
-          <w:szCs w:val="22"/>
-        </w:rPr>
-        <w:t>6</w:t>
-      </w:r>
-      <w:r>
-        <w:rPr>
-          <w:sz w:val="22"/>
-          <w:szCs w:val="22"/>
-        </w:rPr>
-        <w:t xml:space="preserve"> – 1</w:t>
-      </w:r>
-      <w:r>
-        <w:rPr>
-          <w:sz w:val="22"/>
-          <w:szCs w:val="22"/>
-        </w:rPr>
-        <w:t>9</w:t>
+        <w:t>Câu 16 – 19</w:t>
       </w:r>
     </w:p>
     <w:p>
@@ -3386,49 +3287,21 @@
           <w:sz w:val="22"/>
           <w:szCs w:val="22"/>
         </w:rPr>
-        <w:t>1</w:t>
+        <w:t>11</w:t>
       </w:r>
       <w:r>
         <w:rPr>
           <w:sz w:val="22"/>
           <w:szCs w:val="22"/>
         </w:rPr>
-        <w:t>1</w:t>
+        <w:t xml:space="preserve"> </w:t>
       </w:r>
       <w:r>
         <w:rPr>
           <w:sz w:val="22"/>
           <w:szCs w:val="22"/>
         </w:rPr>
-        <w:t xml:space="preserve"> </w:t>
-      </w:r>
-      <w:r>
-        <w:rPr>
-          <w:sz w:val="22"/>
-          <w:szCs w:val="22"/>
-        </w:rPr>
-        <w:t>Câu 2</w:t>
-      </w:r>
-      <w:r>
-        <w:rPr>
-          <w:sz w:val="22"/>
-          <w:szCs w:val="22"/>
-        </w:rPr>
-        <w:t xml:space="preserve">2 </w:t>
-      </w:r>
-      <w:r>
-        <w:rPr>
-          <w:sz w:val="22"/>
-          <w:szCs w:val="22"/>
-        </w:rPr>
-        <w:t>– 2</w:t>
-      </w:r>
-      <w:r>
-        <w:rPr>
-          <w:sz w:val="22"/>
-          <w:szCs w:val="22"/>
-        </w:rPr>
-        <w:t>5</w:t>
+        <w:t>Câu 22 – 25</w:t>
       </w:r>
     </w:p>
     <w:p>
